--- a/teaching/syllabus/712MSE.docx
+++ b/teaching/syllabus/712MSE.docx
@@ -425,7 +425,14 @@
           <w:sz w:val="20"/>
           <w:szCs w:val="20"/>
         </w:rPr>
-        <w:t>QBB 258, B8</w:t>
+        <w:t xml:space="preserve">QBB 258, </w:t>
+      </w:r>
+      <w:r>
+        <w:rPr>
+          <w:sz w:val="20"/>
+          <w:szCs w:val="20"/>
+        </w:rPr>
+        <w:t>A23</w:t>
       </w:r>
     </w:p>
     <w:p>

--- a/teaching/syllabus/712MSE.docx
+++ b/teaching/syllabus/712MSE.docx
@@ -75,7 +75,7 @@
           <w:sz w:val="20"/>
           <w:szCs w:val="20"/>
         </w:rPr>
-        <w:t>5</w:t>
+        <w:t>6</w:t>
       </w:r>
       <w:r>
         <w:rPr>
@@ -477,70 +477,21 @@
           <w:sz w:val="20"/>
           <w:szCs w:val="20"/>
         </w:rPr>
-        <w:t>1:45</w:t>
-      </w:r>
-      <w:r>
-        <w:rPr>
-          <w:sz w:val="20"/>
-          <w:szCs w:val="20"/>
-        </w:rPr>
-        <w:t xml:space="preserve"> </w:t>
-      </w:r>
-      <w:r>
-        <w:rPr>
-          <w:sz w:val="20"/>
-          <w:szCs w:val="20"/>
-        </w:rPr>
-        <w:t>– 2:45</w:t>
-      </w:r>
-      <w:r>
-        <w:rPr>
-          <w:sz w:val="20"/>
-          <w:szCs w:val="20"/>
-        </w:rPr>
-        <w:t xml:space="preserve"> </w:t>
-      </w:r>
-      <w:r>
-        <w:rPr>
-          <w:sz w:val="20"/>
-          <w:szCs w:val="20"/>
-        </w:rPr>
-        <w:t>pm</w:t>
-      </w:r>
-      <w:r>
-        <w:rPr>
-          <w:sz w:val="20"/>
-          <w:szCs w:val="20"/>
-        </w:rPr>
-        <w:t xml:space="preserve">, </w:t>
-      </w:r>
-      <w:r>
-        <w:rPr>
-          <w:sz w:val="20"/>
-          <w:szCs w:val="20"/>
-        </w:rPr>
-        <w:t>Tu</w:t>
-      </w:r>
-      <w:r>
-        <w:rPr>
-          <w:sz w:val="20"/>
-          <w:szCs w:val="20"/>
-        </w:rPr>
-        <w:t xml:space="preserve"> </w:t>
-      </w:r>
-      <w:r>
-        <w:rPr>
-          <w:sz w:val="20"/>
-          <w:szCs w:val="20"/>
-        </w:rPr>
-        <w:t>or</w:t>
-      </w:r>
-      <w:r>
-        <w:rPr>
-          <w:sz w:val="20"/>
-          <w:szCs w:val="20"/>
-        </w:rPr>
-        <w:t xml:space="preserve"> by appointment.</w:t>
+        <w:t>by appointment</w:t>
+      </w:r>
+      <w:r>
+        <w:rPr>
+          <w:sz w:val="20"/>
+          <w:szCs w:val="20"/>
+        </w:rPr>
+        <w:t xml:space="preserve"> only</w:t>
+      </w:r>
+      <w:r>
+        <w:rPr>
+          <w:sz w:val="20"/>
+          <w:szCs w:val="20"/>
+        </w:rPr>
+        <w:t>.</w:t>
       </w:r>
       <w:r>
         <w:rPr>
@@ -997,12 +948,6 @@
               </w:rPr>
               <w:t>1</w:t>
             </w:r>
-            <w:r>
-              <w:rPr>
-                <w:bCs/>
-              </w:rPr>
-              <w:t>-2</w:t>
-            </w:r>
           </w:p>
         </w:tc>
         <w:tc>
@@ -1083,6 +1028,12 @@
               </w:rPr>
               <w:t>Mobile App Development: Native Android Apps</w:t>
             </w:r>
+            <w:r>
+              <w:rPr>
+                <w:bCs/>
+              </w:rPr>
+              <w:t xml:space="preserve"> - Foundations</w:t>
+            </w:r>
           </w:p>
         </w:tc>
         <w:tc>
@@ -1125,7 +1076,7 @@
               <w:rPr>
                 <w:bCs/>
               </w:rPr>
-              <w:t>5-6</w:t>
+              <w:t>5</w:t>
             </w:r>
           </w:p>
         </w:tc>
@@ -1143,13 +1094,13 @@
               <w:rPr>
                 <w:bCs/>
               </w:rPr>
-              <w:t xml:space="preserve">Mobile App </w:t>
+              <w:t>Mobile App Development: Native Android Apps</w:t>
             </w:r>
             <w:r>
               <w:rPr>
                 <w:bCs/>
               </w:rPr>
-              <w:t>Quality</w:t>
+              <w:t xml:space="preserve"> – Modern Practices</w:t>
             </w:r>
           </w:p>
         </w:tc>
@@ -1187,7 +1138,69 @@
               <w:rPr>
                 <w:bCs/>
               </w:rPr>
-              <w:t>7-8</w:t>
+              <w:t>8-8</w:t>
+            </w:r>
+          </w:p>
+        </w:tc>
+        <w:tc>
+          <w:tcPr>
+            <w:tcW w:w="6012" w:type="dxa"/>
+          </w:tcPr>
+          <w:p>
+            <w:pPr>
+              <w:rPr>
+                <w:bCs/>
+              </w:rPr>
+            </w:pPr>
+            <w:r>
+              <w:rPr>
+                <w:bCs/>
+              </w:rPr>
+              <w:t xml:space="preserve">Mobile App </w:t>
+            </w:r>
+            <w:r>
+              <w:rPr>
+                <w:bCs/>
+              </w:rPr>
+              <w:t>Quality</w:t>
+            </w:r>
+          </w:p>
+        </w:tc>
+        <w:tc>
+          <w:tcPr>
+            <w:tcW w:w="2908" w:type="dxa"/>
+          </w:tcPr>
+          <w:p>
+            <w:pPr>
+              <w:rPr>
+                <w:bCs/>
+              </w:rPr>
+            </w:pPr>
+            <w:r>
+              <w:rPr>
+                <w:bCs/>
+              </w:rPr>
+              <w:t>Assignment 4</w:t>
+            </w:r>
+          </w:p>
+        </w:tc>
+      </w:tr>
+      <w:tr>
+        <w:tc>
+          <w:tcPr>
+            <w:tcW w:w="705" w:type="dxa"/>
+          </w:tcPr>
+          <w:p>
+            <w:pPr>
+              <w:rPr>
+                <w:bCs/>
+              </w:rPr>
+            </w:pPr>
+            <w:r>
+              <w:rPr>
+                <w:bCs/>
+              </w:rPr>
+              <w:t>8-10</w:t>
             </w:r>
           </w:p>
         </w:tc>
@@ -1230,7 +1243,7 @@
               <w:rPr>
                 <w:bCs/>
               </w:rPr>
-              <w:t xml:space="preserve"> 4</w:t>
+              <w:t xml:space="preserve"> 5, Midterm project</w:t>
             </w:r>
           </w:p>
         </w:tc>
@@ -1250,66 +1263,7 @@
               <w:rPr>
                 <w:bCs/>
               </w:rPr>
-              <w:t>9</w:t>
-            </w:r>
-          </w:p>
-        </w:tc>
-        <w:tc>
-          <w:tcPr>
-            <w:tcW w:w="6012" w:type="dxa"/>
-          </w:tcPr>
-          <w:p>
-            <w:pPr>
-              <w:jc w:val="right"/>
-              <w:rPr>
-                <w:bCs/>
-              </w:rPr>
-            </w:pPr>
-            <w:r>
-              <w:rPr>
-                <w:bCs/>
-              </w:rPr>
-              <w:t>Midterm Project Presentation</w:t>
-            </w:r>
-          </w:p>
-        </w:tc>
-        <w:tc>
-          <w:tcPr>
-            <w:tcW w:w="2908" w:type="dxa"/>
-            <w:shd w:val="clear" w:color="auto" w:fill="E7E6E6" w:themeFill="background2"/>
-          </w:tcPr>
-          <w:p>
-            <w:pPr>
-              <w:jc w:val="right"/>
-              <w:rPr>
-                <w:bCs/>
-              </w:rPr>
-            </w:pPr>
-            <w:r>
-              <w:rPr>
-                <w:bCs/>
-              </w:rPr>
-              <w:t>Midterm Project</w:t>
-            </w:r>
-          </w:p>
-        </w:tc>
-      </w:tr>
-      <w:tr>
-        <w:tc>
-          <w:tcPr>
-            <w:tcW w:w="705" w:type="dxa"/>
-          </w:tcPr>
-          <w:p>
-            <w:pPr>
-              <w:rPr>
-                <w:bCs/>
-              </w:rPr>
-            </w:pPr>
-            <w:r>
-              <w:rPr>
-                <w:bCs/>
-              </w:rPr>
-              <w:t>10</w:t>
+              <w:t>11</w:t>
             </w:r>
             <w:r>
               <w:rPr>
@@ -1321,7 +1275,7 @@
               <w:rPr>
                 <w:bCs/>
               </w:rPr>
-              <w:t>12</w:t>
+              <w:t>13</w:t>
             </w:r>
           </w:p>
         </w:tc>
@@ -1369,7 +1323,7 @@
               <w:rPr>
                 <w:bCs/>
               </w:rPr>
-              <w:t>5</w:t>
+              <w:t>6</w:t>
             </w:r>
             <w:r>
               <w:rPr>
@@ -1395,7 +1349,7 @@
               <w:rPr>
                 <w:bCs/>
               </w:rPr>
-              <w:t>12-14</w:t>
+              <w:t>13-15</w:t>
             </w:r>
           </w:p>
         </w:tc>
@@ -1431,7 +1385,7 @@
               <w:rPr>
                 <w:bCs/>
               </w:rPr>
-              <w:t>Assignment 6</w:t>
+              <w:t>Assignment 7</w:t>
             </w:r>
           </w:p>
         </w:tc>
@@ -1451,7 +1405,7 @@
               <w:rPr>
                 <w:bCs/>
               </w:rPr>
-              <w:t>15</w:t>
+              <w:t>16</w:t>
             </w:r>
           </w:p>
         </w:tc>
@@ -1461,7 +1415,6 @@
           </w:tcPr>
           <w:p>
             <w:pPr>
-              <w:jc w:val="right"/>
               <w:rPr>
                 <w:bCs/>
               </w:rPr>
@@ -1471,58 +1424,6 @@
                 <w:bCs/>
               </w:rPr>
               <w:t>Final Project Presentation</w:t>
-            </w:r>
-          </w:p>
-        </w:tc>
-        <w:tc>
-          <w:tcPr>
-            <w:tcW w:w="2908" w:type="dxa"/>
-            <w:shd w:val="clear" w:color="auto" w:fill="E7E6E6" w:themeFill="background2"/>
-          </w:tcPr>
-          <w:p>
-            <w:pPr>
-              <w:jc w:val="right"/>
-              <w:rPr>
-                <w:bCs/>
-              </w:rPr>
-            </w:pPr>
-            <w:r>
-              <w:rPr>
-                <w:bCs/>
-              </w:rPr>
-              <w:t xml:space="preserve">Final Project </w:t>
-            </w:r>
-          </w:p>
-        </w:tc>
-      </w:tr>
-      <w:tr>
-        <w:tc>
-          <w:tcPr>
-            <w:tcW w:w="705" w:type="dxa"/>
-          </w:tcPr>
-          <w:p>
-            <w:pPr>
-              <w:rPr>
-                <w:bCs/>
-              </w:rPr>
-            </w:pPr>
-          </w:p>
-        </w:tc>
-        <w:tc>
-          <w:tcPr>
-            <w:tcW w:w="6012" w:type="dxa"/>
-          </w:tcPr>
-          <w:p>
-            <w:pPr>
-              <w:rPr>
-                <w:bCs/>
-              </w:rPr>
-            </w:pPr>
-            <w:r>
-              <w:rPr>
-                <w:bCs/>
-              </w:rPr>
-              <w:t>Research Paper Presentation (one paper per student)</w:t>
             </w:r>
           </w:p>
         </w:tc>
@@ -1541,7 +1442,7 @@
               <w:rPr>
                 <w:bCs/>
               </w:rPr>
-              <w:t>Assignment 7</w:t>
+              <w:t xml:space="preserve">Final Project </w:t>
             </w:r>
           </w:p>
         </w:tc>
@@ -1608,21 +1509,14 @@
           <w:sz w:val="20"/>
           <w:szCs w:val="20"/>
         </w:rPr>
-        <w:t xml:space="preserve">The course tasks (assignments and projects) with their due dates will be posted on Blackboard. Students are encouraged to complete the tasks by the due dates, but no penalty </w:t>
-      </w:r>
-      <w:r>
-        <w:rPr>
-          <w:sz w:val="20"/>
-          <w:szCs w:val="20"/>
-        </w:rPr>
-        <w:t>will</w:t>
-      </w:r>
-      <w:r>
-        <w:rPr>
-          <w:sz w:val="20"/>
-          <w:szCs w:val="20"/>
-        </w:rPr>
-        <w:t xml:space="preserve"> be imposed if the tasks are turned in late. However, no coursework will be accepted after the semester's due date. Also, the instructor will have the discretion to impose firm due dates with late penalties if deemed necessary.</w:t>
+        <w:t xml:space="preserve">The course tasks (assignments and projects) with their due dates will be posted on Blackboard. Students </w:t>
+      </w:r>
+      <w:r>
+        <w:rPr>
+          <w:sz w:val="20"/>
+          <w:szCs w:val="20"/>
+        </w:rPr>
+        <w:t>must complete the tasks by the due dates. The tasks will not be accepted after the due date.</w:t>
       </w:r>
     </w:p>
     <w:p>
@@ -1645,52 +1539,52 @@
           <w:sz w:val="20"/>
           <w:szCs w:val="20"/>
         </w:rPr>
+        <w:t>This course is designed to cover both theoretical and practical aspects of mobile software engineering. Therefore, students are expected to learn the concepts, tools, and techniques taught in the class and apply them to</w:t>
+      </w:r>
+      <w:r>
+        <w:rPr>
+          <w:sz w:val="20"/>
+          <w:szCs w:val="20"/>
+        </w:rPr>
+        <w:t xml:space="preserve"> </w:t>
+      </w:r>
+      <w:r>
+        <w:rPr>
+          <w:sz w:val="20"/>
+          <w:szCs w:val="20"/>
+        </w:rPr>
+        <w:t>analyze or solve real-world problems through</w:t>
+      </w:r>
+      <w:r>
+        <w:rPr>
+          <w:sz w:val="20"/>
+          <w:szCs w:val="20"/>
+        </w:rPr>
+        <w:t xml:space="preserve"> assignments and projects</w:t>
+      </w:r>
+      <w:r>
+        <w:rPr>
+          <w:sz w:val="20"/>
+          <w:szCs w:val="20"/>
+        </w:rPr>
+        <w:t xml:space="preserve">.  </w:t>
+      </w:r>
+    </w:p>
+    <w:p>
+      <w:pPr>
+        <w:rPr>
+          <w:b/>
+          <w:sz w:val="20"/>
+          <w:szCs w:val="20"/>
+        </w:rPr>
+      </w:pPr>
+      <w:r>
+        <w:rPr>
+          <w:b/>
+          <w:sz w:val="20"/>
+          <w:szCs w:val="20"/>
+        </w:rPr>
         <w:lastRenderedPageBreak/>
-        <w:t>This course is designed to cover both theoretical and practical aspects of mobile software engineering. Therefore, students are expected to learn the concepts, tools, and techniques taught in the class and apply them to</w:t>
-      </w:r>
-      <w:r>
-        <w:rPr>
-          <w:sz w:val="20"/>
-          <w:szCs w:val="20"/>
-        </w:rPr>
-        <w:t xml:space="preserve"> </w:t>
-      </w:r>
-      <w:r>
-        <w:rPr>
-          <w:sz w:val="20"/>
-          <w:szCs w:val="20"/>
-        </w:rPr>
-        <w:t>analyze or solve real-world problems through</w:t>
-      </w:r>
-      <w:r>
-        <w:rPr>
-          <w:sz w:val="20"/>
-          <w:szCs w:val="20"/>
-        </w:rPr>
-        <w:t xml:space="preserve"> assignments and projects</w:t>
-      </w:r>
-      <w:r>
-        <w:rPr>
-          <w:sz w:val="20"/>
-          <w:szCs w:val="20"/>
-        </w:rPr>
-        <w:t xml:space="preserve">.  </w:t>
-      </w:r>
-    </w:p>
-    <w:p>
-      <w:pPr>
-        <w:rPr>
-          <w:b/>
-          <w:sz w:val="20"/>
-          <w:szCs w:val="20"/>
-        </w:rPr>
-      </w:pPr>
-      <w:r>
-        <w:rPr>
-          <w:b/>
-          <w:sz w:val="20"/>
-          <w:szCs w:val="20"/>
-        </w:rPr>
         <w:t>Textbooks and Readings</w:t>
       </w:r>
     </w:p>
@@ -1834,7 +1728,7 @@
           <w:sz w:val="20"/>
           <w:szCs w:val="20"/>
         </w:rPr>
-        <w:t>, including one research paper presentation.</w:t>
+        <w:t>, which</w:t>
       </w:r>
       <w:r>
         <w:rPr>
@@ -1843,7 +1737,7 @@
           <w:sz w:val="20"/>
           <w:szCs w:val="20"/>
         </w:rPr>
-        <w:t xml:space="preserve"> </w:t>
+        <w:t xml:space="preserve"> will be posted on Blackboard</w:t>
       </w:r>
       <w:r>
         <w:rPr>
@@ -1852,7 +1746,7 @@
           <w:sz w:val="20"/>
           <w:szCs w:val="20"/>
         </w:rPr>
-        <w:t>The assignments</w:t>
+        <w:t>,</w:t>
       </w:r>
       <w:r>
         <w:rPr>
@@ -1861,7 +1755,7 @@
           <w:sz w:val="20"/>
           <w:szCs w:val="20"/>
         </w:rPr>
-        <w:t xml:space="preserve"> will be posted on Blackboard and students will submit their completed work on Blackboard by the assigned due dates.</w:t>
+        <w:t xml:space="preserve"> and students will submit their completed work on Blackboard by the assigned due dates.</w:t>
       </w:r>
       <w:r>
         <w:rPr>
@@ -1870,25 +1764,7 @@
           <w:sz w:val="20"/>
           <w:szCs w:val="20"/>
         </w:rPr>
-        <w:t xml:space="preserve"> For the research paper presentation, each </w:t>
-      </w:r>
-      <w:r>
-        <w:rPr>
-          <w:iCs/>
-          <w:color w:val="000000"/>
-          <w:sz w:val="20"/>
-          <w:szCs w:val="20"/>
-        </w:rPr>
-        <w:t xml:space="preserve">in-person </w:t>
-      </w:r>
-      <w:r>
-        <w:rPr>
-          <w:iCs/>
-          <w:color w:val="000000"/>
-          <w:sz w:val="20"/>
-          <w:szCs w:val="20"/>
-        </w:rPr>
-        <w:t xml:space="preserve">student will read and present an assigned paper in the class. </w:t>
+        <w:t xml:space="preserve">  </w:t>
       </w:r>
     </w:p>
     <w:p>
@@ -1936,7 +1812,15 @@
           <w:sz w:val="20"/>
           <w:szCs w:val="20"/>
         </w:rPr>
-        <w:t>This course has two projects (midterm and final). The project submission links will be available on Blackboard. Students attending classes in person will present the completed projects in class.</w:t>
+        <w:t xml:space="preserve">This course has two projects (midterm and final). The project submission links will be available on Blackboard. </w:t>
+      </w:r>
+      <w:r>
+        <w:rPr>
+          <w:color w:val="000000"/>
+          <w:sz w:val="20"/>
+          <w:szCs w:val="20"/>
+        </w:rPr>
+        <w:t>Students attending classes in person will present their final projects in class, subject to time availability.</w:t>
       </w:r>
     </w:p>
     <w:p>
@@ -2088,39 +1972,39 @@
           <w:sz w:val="20"/>
           <w:szCs w:val="20"/>
         </w:rPr>
-        <w:t xml:space="preserve">attendance - </w:t>
-      </w:r>
-      <w:r>
-        <w:rPr>
-          <w:color w:val="000000"/>
-          <w:sz w:val="20"/>
-          <w:szCs w:val="20"/>
-        </w:rPr>
-        <w:t>1</w:t>
-      </w:r>
-      <w:r>
-        <w:rPr>
-          <w:color w:val="000000"/>
-          <w:sz w:val="20"/>
-          <w:szCs w:val="20"/>
-        </w:rPr>
-        <w:t xml:space="preserve">0%, assignments - </w:t>
-      </w:r>
-      <w:r>
-        <w:rPr>
-          <w:color w:val="000000"/>
-          <w:sz w:val="20"/>
-          <w:szCs w:val="20"/>
-        </w:rPr>
-        <w:t>50</w:t>
-      </w:r>
-      <w:r>
-        <w:rPr>
-          <w:color w:val="000000"/>
-          <w:sz w:val="20"/>
-          <w:szCs w:val="20"/>
-        </w:rPr>
-        <w:t>%, and projects - 4</w:t>
+        <w:t xml:space="preserve">assignments - </w:t>
+      </w:r>
+      <w:r>
+        <w:rPr>
+          <w:color w:val="000000"/>
+          <w:sz w:val="20"/>
+          <w:szCs w:val="20"/>
+        </w:rPr>
+        <w:t>7</w:t>
+      </w:r>
+      <w:r>
+        <w:rPr>
+          <w:color w:val="000000"/>
+          <w:sz w:val="20"/>
+          <w:szCs w:val="20"/>
+        </w:rPr>
+        <w:t>0</w:t>
+      </w:r>
+      <w:r>
+        <w:rPr>
+          <w:color w:val="000000"/>
+          <w:sz w:val="20"/>
+          <w:szCs w:val="20"/>
+        </w:rPr>
+        <w:t xml:space="preserve">%, and projects - </w:t>
+      </w:r>
+      <w:r>
+        <w:rPr>
+          <w:color w:val="000000"/>
+          <w:sz w:val="20"/>
+          <w:szCs w:val="20"/>
+        </w:rPr>
+        <w:t>3</w:t>
       </w:r>
       <w:r>
         <w:rPr>

--- a/teaching/syllabus/712MSE.docx
+++ b/teaching/syllabus/712MSE.docx
@@ -1094,13 +1094,7 @@
               <w:rPr>
                 <w:bCs/>
               </w:rPr>
-              <w:t>Mobile App Development: Native Android Apps</w:t>
-            </w:r>
-            <w:r>
-              <w:rPr>
-                <w:bCs/>
-              </w:rPr>
-              <w:t xml:space="preserve"> – Modern Practices</w:t>
+              <w:t>Mobile App Development: Native Android Apps – Modern Practices</w:t>
             </w:r>
           </w:p>
         </w:tc>
@@ -1138,7 +1132,13 @@
               <w:rPr>
                 <w:bCs/>
               </w:rPr>
-              <w:t>8-8</w:t>
+              <w:t>6</w:t>
+            </w:r>
+            <w:r>
+              <w:rPr>
+                <w:bCs/>
+              </w:rPr>
+              <w:t>-8</w:t>
             </w:r>
           </w:p>
         </w:tc>
